--- a/Signatures/Medneo UK Ltd 04.docx
+++ b/Signatures/Medneo UK Ltd 04.docx
@@ -156,7 +156,7 @@
                 <w:szCs w:val="22"/>
               </w:rPr>
               <w:drawing>
-                <wp:inline distT="0" distB="0" distL="0" distR="0" wp14:anchorId="7D1196A5" wp14:editId="39B4F0BD">
+                <wp:inline distT="0" distB="0" distL="0" distR="0" wp14:anchorId="7D1196A5" wp14:editId="23F25204">
                   <wp:extent cx="1781175" cy="828675"/>
                   <wp:effectExtent l="0" t="0" r="9525" b="9525"/>
                   <wp:docPr id="1558708543" name="Picture 4" descr="A blue and black logo&#10;&#10;Description automatically generated"/>
@@ -247,7 +247,7 @@
                 <w:szCs w:val="22"/>
               </w:rPr>
               <w:drawing>
-                <wp:inline distT="0" distB="0" distL="0" distR="0" wp14:anchorId="2937BD77" wp14:editId="2D73A8C7">
+                <wp:inline distT="0" distB="0" distL="0" distR="0" wp14:anchorId="2937BD77" wp14:editId="328B4567">
                   <wp:extent cx="1191600" cy="828000"/>
                   <wp:effectExtent l="0" t="0" r="8890" b="0"/>
                   <wp:docPr id="176823052" name="Picture 4" descr="A close-up of a logo&#10;&#10;Description automatically generated"/>
@@ -402,6 +402,14 @@
         <w:tblStyle w:val="TableGrid"/>
         <w:tblW w:w="0" w:type="auto"/>
         <w:tblCellSpacing w:w="0" w:type="dxa"/>
+        <w:tblBorders>
+          <w:top w:val="none" w:sz="0" w:space="0" w:color="auto"/>
+          <w:left w:val="none" w:sz="0" w:space="0" w:color="auto"/>
+          <w:bottom w:val="none" w:sz="0" w:space="0" w:color="auto"/>
+          <w:right w:val="none" w:sz="0" w:space="0" w:color="auto"/>
+          <w:insideH w:val="none" w:sz="0" w:space="0" w:color="auto"/>
+          <w:insideV w:val="none" w:sz="0" w:space="0" w:color="auto"/>
+        </w:tblBorders>
         <w:shd w:val="clear" w:color="auto" w:fill="FFFFFF" w:themeFill="background1"/>
         <w:tblCellMar>
           <w:left w:w="0" w:type="dxa"/>
@@ -410,7 +418,7 @@
         <w:tblLook w:val="04A0" w:firstRow="1" w:lastRow="0" w:firstColumn="1" w:lastColumn="0" w:noHBand="0" w:noVBand="1"/>
       </w:tblPr>
       <w:tblGrid>
-        <w:gridCol w:w="724"/>
+        <w:gridCol w:w="704"/>
       </w:tblGrid>
       <w:tr>
         <w:trPr>
@@ -494,7 +502,7 @@
                 <w:noProof/>
               </w:rPr>
               <w:drawing>
-                <wp:inline distT="0" distB="0" distL="0" distR="0" wp14:anchorId="79CA389D" wp14:editId="491EB28F">
+                <wp:inline distT="0" distB="0" distL="0" distR="0" wp14:anchorId="79CA389D" wp14:editId="353E4FE1">
                   <wp:extent cx="201600" cy="201600"/>
                   <wp:effectExtent l="0" t="0" r="8255" b="8255"/>
                   <wp:docPr id="1068643639" name="Picture 2" descr="New Instagram Logo PNG 2024 Download - PageTraffic">
